--- a/Documents/HLD.docx
+++ b/Documents/HLD.docx
@@ -1,6 +1,6 @@
 
 <file path=word/document.xml><?xml version="1.0" encoding="utf-8"?>
-<w:document xmlns:wpc="http://schemas.microsoft.com/office/word/2010/wordprocessingCanvas" xmlns:cx="http://schemas.microsoft.com/office/drawing/2014/chartex" xmlns:cx1="http://schemas.microsoft.com/office/drawing/2015/9/8/chartex" xmlns:cx2="http://schemas.microsoft.com/office/drawing/2015/10/21/chartex" xmlns:cx3="http://schemas.microsoft.com/office/drawing/2016/5/9/chartex" xmlns:cx4="http://schemas.microsoft.com/office/drawing/2016/5/10/chartex" xmlns:cx5="http://schemas.microsoft.com/office/drawing/2016/5/11/chartex" xmlns:cx6="http://schemas.microsoft.com/office/drawing/2016/5/12/chartex" xmlns:cx7="http://schemas.microsoft.com/office/drawing/2016/5/13/chartex" xmlns:cx8="http://schemas.microsoft.com/office/drawing/2016/5/14/chartex" xmlns:mc="http://schemas.openxmlformats.org/markup-compatibility/2006" xmlns:aink="http://schemas.microsoft.com/office/drawing/2016/ink" xmlns:am3d="http://schemas.microsoft.com/office/drawing/2017/model3d" xmlns:o="urn:schemas-microsoft-com:office:office" xmlns:oel="http://schemas.microsoft.com/office/2019/extlst" xmlns:r="http://schemas.openxmlformats.org/officeDocument/2006/relationships" xmlns:m="http://schemas.openxmlformats.org/officeDocument/2006/math" xmlns:v="urn:schemas-microsoft-com:vml" xmlns:wp14="http://schemas.microsoft.com/office/word/2010/wordprocessingDrawing" xmlns:wp="http://schemas.openxmlformats.org/drawingml/2006/wordprocessingDrawing" xmlns:w10="urn:schemas-microsoft-com:office:word" xmlns:w="http://schemas.openxmlformats.org/wordprocessingml/2006/main" xmlns:w14="http://schemas.microsoft.com/office/word/2010/wordml" xmlns:w15="http://schemas.microsoft.com/office/word/2012/wordml" xmlns:w16cex="http://schemas.microsoft.com/office/word/2018/wordml/cex" xmlns:w16cid="http://schemas.microsoft.com/office/word/2016/wordml/cid" xmlns:w16="http://schemas.microsoft.com/office/word/2018/wordml" xmlns:w16sdtdh="http://schemas.microsoft.com/office/word/2020/wordml/sdtdatahash" xmlns:w16se="http://schemas.microsoft.com/office/word/2015/wordml/symex" xmlns:wpg="http://schemas.microsoft.com/office/word/2010/wordprocessingGroup" xmlns:wpi="http://schemas.microsoft.com/office/word/2010/wordprocessingInk" xmlns:wne="http://schemas.microsoft.com/office/word/2006/wordml" xmlns:wps="http://schemas.microsoft.com/office/word/2010/wordprocessingShape" mc:Ignorable="w14 w15 w16se w16cid w16 w16cex w16sdtdh wp14">
+<w:document xmlns:wpc="http://schemas.microsoft.com/office/word/2010/wordprocessingCanvas" xmlns:cx="http://schemas.microsoft.com/office/drawing/2014/chartex" xmlns:cx1="http://schemas.microsoft.com/office/drawing/2015/9/8/chartex" xmlns:cx2="http://schemas.microsoft.com/office/drawing/2015/10/21/chartex" xmlns:cx3="http://schemas.microsoft.com/office/drawing/2016/5/9/chartex" xmlns:cx4="http://schemas.microsoft.com/office/drawing/2016/5/10/chartex" xmlns:cx5="http://schemas.microsoft.com/office/drawing/2016/5/11/chartex" xmlns:cx6="http://schemas.microsoft.com/office/drawing/2016/5/12/chartex" xmlns:cx7="http://schemas.microsoft.com/office/drawing/2016/5/13/chartex" xmlns:cx8="http://schemas.microsoft.com/office/drawing/2016/5/14/chartex" xmlns:mc="http://schemas.openxmlformats.org/markup-compatibility/2006" xmlns:aink="http://schemas.microsoft.com/office/drawing/2016/ink" xmlns:am3d="http://schemas.microsoft.com/office/drawing/2017/model3d" xmlns:o="urn:schemas-microsoft-com:office:office" xmlns:oel="http://schemas.microsoft.com/office/2019/extlst" xmlns:r="http://schemas.openxmlformats.org/officeDocument/2006/relationships" xmlns:m="http://schemas.openxmlformats.org/officeDocument/2006/math" xmlns:v="urn:schemas-microsoft-com:vml" xmlns:wp14="http://schemas.microsoft.com/office/word/2010/wordprocessingDrawing" xmlns:wp="http://schemas.openxmlformats.org/drawingml/2006/wordprocessingDrawing" xmlns:w10="urn:schemas-microsoft-com:office:word" xmlns:w="http://schemas.openxmlformats.org/wordprocessingml/2006/main" xmlns:w14="http://schemas.microsoft.com/office/word/2010/wordml" xmlns:w15="http://schemas.microsoft.com/office/word/2012/wordml" xmlns:w16cex="http://schemas.microsoft.com/office/word/2018/wordml/cex" xmlns:w16cid="http://schemas.microsoft.com/office/word/2016/wordml/cid" xmlns:w16="http://schemas.microsoft.com/office/word/2018/wordml" xmlns:w16du="http://schemas.microsoft.com/office/word/2023/wordml/word16du" xmlns:w16sdtdh="http://schemas.microsoft.com/office/word/2020/wordml/sdtdatahash" xmlns:w16se="http://schemas.microsoft.com/office/word/2015/wordml/symex" xmlns:wpg="http://schemas.microsoft.com/office/word/2010/wordprocessingGroup" xmlns:wpi="http://schemas.microsoft.com/office/word/2010/wordprocessingInk" xmlns:wne="http://schemas.microsoft.com/office/word/2006/wordml" xmlns:wps="http://schemas.microsoft.com/office/word/2010/wordprocessingShape" mc:Ignorable="w14 w15 w16se w16cid w16 w16cex w16sdtdh wp14">
   <w:body>
     <w:p>
       <w:pPr>
@@ -4478,7 +4478,13 @@
         <w:rPr>
           <w:color w:val="000000" w:themeColor="text1"/>
         </w:rPr>
-        <w:t xml:space="preserve"> Heroku</w:t>
+        <w:t xml:space="preserve"> </w:t>
+      </w:r>
+      <w:r>
+        <w:rPr>
+          <w:color w:val="000000" w:themeColor="text1"/>
+        </w:rPr>
+        <w:t>AWS</w:t>
       </w:r>
       <w:r>
         <w:rPr>
@@ -4496,22 +4502,13 @@
       </w:pPr>
       <w:r>
         <w:rPr>
-          <w:noProof/>
           <w:color w:val="000000" w:themeColor="text1"/>
         </w:rPr>
         <w:drawing>
-          <wp:anchor distT="0" distB="0" distL="114300" distR="114300" simplePos="0" relativeHeight="251691008" behindDoc="1" locked="0" layoutInCell="1" allowOverlap="1" wp14:anchorId="3F82A84B" wp14:editId="4DA3C20C">
-            <wp:simplePos x="0" y="0"/>
-            <wp:positionH relativeFrom="column">
-              <wp:posOffset>914400</wp:posOffset>
-            </wp:positionH>
-            <wp:positionV relativeFrom="paragraph">
-              <wp:posOffset>231140</wp:posOffset>
-            </wp:positionV>
-            <wp:extent cx="3299460" cy="1394460"/>
-            <wp:effectExtent l="0" t="0" r="0" b="0"/>
-            <wp:wrapNone/>
-            <wp:docPr id="37" name="Picture 37"/>
+          <wp:inline distT="0" distB="0" distL="0" distR="0" wp14:anchorId="6207D412" wp14:editId="3231DA86">
+            <wp:extent cx="3177540" cy="1524000"/>
+            <wp:effectExtent l="0" t="0" r="3810" b="0"/>
+            <wp:docPr id="1952719352" name="Picture 1"/>
             <wp:cNvGraphicFramePr>
               <a:graphicFrameLocks xmlns:a="http://schemas.openxmlformats.org/drawingml/2006/main" noChangeAspect="1"/>
             </wp:cNvGraphicFramePr>
@@ -4519,80 +4516,30 @@
               <a:graphicData uri="http://schemas.openxmlformats.org/drawingml/2006/picture">
                 <pic:pic xmlns:pic="http://schemas.openxmlformats.org/drawingml/2006/picture">
                   <pic:nvPicPr>
-                    <pic:cNvPr id="0" name="Picture 1"/>
-                    <pic:cNvPicPr>
-                      <a:picLocks noChangeAspect="1" noChangeArrowheads="1"/>
-                    </pic:cNvPicPr>
+                    <pic:cNvPr id="1952719352" name=""/>
+                    <pic:cNvPicPr/>
                   </pic:nvPicPr>
                   <pic:blipFill>
-                    <a:blip r:embed="rId15">
-                      <a:extLst>
-                        <a:ext uri="{28A0092B-C50C-407E-A947-70E740481C1C}">
-                          <a14:useLocalDpi xmlns:a14="http://schemas.microsoft.com/office/drawing/2010/main" val="0"/>
-                        </a:ext>
-                      </a:extLst>
-                    </a:blip>
-                    <a:srcRect/>
+                    <a:blip r:embed="rId15"/>
                     <a:stretch>
                       <a:fillRect/>
                     </a:stretch>
                   </pic:blipFill>
-                  <pic:spPr bwMode="auto">
+                  <pic:spPr>
                     <a:xfrm>
                       <a:off x="0" y="0"/>
-                      <a:ext cx="3299460" cy="1394460"/>
+                      <a:ext cx="3193228" cy="1531524"/>
                     </a:xfrm>
                     <a:prstGeom prst="rect">
                       <a:avLst/>
                     </a:prstGeom>
-                    <a:noFill/>
-                    <a:ln>
-                      <a:noFill/>
-                    </a:ln>
                   </pic:spPr>
                 </pic:pic>
               </a:graphicData>
             </a:graphic>
-          </wp:anchor>
+          </wp:inline>
         </w:drawing>
       </w:r>
-    </w:p>
-    <w:p>
-      <w:pPr>
-        <w:ind w:right="-432"/>
-        <w:rPr>
-          <w:color w:val="000000" w:themeColor="text1"/>
-        </w:rPr>
-      </w:pPr>
-    </w:p>
-    <w:p>
-      <w:pPr>
-        <w:ind w:right="-432"/>
-        <w:rPr>
-          <w:color w:val="000000" w:themeColor="text1"/>
-        </w:rPr>
-      </w:pPr>
-    </w:p>
-    <w:p>
-      <w:pPr>
-        <w:rPr>
-          <w:color w:val="000000" w:themeColor="text1"/>
-        </w:rPr>
-      </w:pPr>
-    </w:p>
-    <w:p>
-      <w:pPr>
-        <w:rPr>
-          <w:color w:val="000000" w:themeColor="text1"/>
-        </w:rPr>
-      </w:pPr>
-    </w:p>
-    <w:p>
-      <w:pPr>
-        <w:rPr>
-          <w:color w:val="000000" w:themeColor="text1"/>
-        </w:rPr>
-      </w:pPr>
     </w:p>
     <w:p>
       <w:pPr>
@@ -4783,7 +4730,7 @@
 </file>
 
 <file path=word/endnotes.xml><?xml version="1.0" encoding="utf-8"?>
-<w:endnotes xmlns:wpc="http://schemas.microsoft.com/office/word/2010/wordprocessingCanvas" xmlns:cx="http://schemas.microsoft.com/office/drawing/2014/chartex" xmlns:cx1="http://schemas.microsoft.com/office/drawing/2015/9/8/chartex" xmlns:cx2="http://schemas.microsoft.com/office/drawing/2015/10/21/chartex" xmlns:cx3="http://schemas.microsoft.com/office/drawing/2016/5/9/chartex" xmlns:cx4="http://schemas.microsoft.com/office/drawing/2016/5/10/chartex" xmlns:cx5="http://schemas.microsoft.com/office/drawing/2016/5/11/chartex" xmlns:cx6="http://schemas.microsoft.com/office/drawing/2016/5/12/chartex" xmlns:cx7="http://schemas.microsoft.com/office/drawing/2016/5/13/chartex" xmlns:cx8="http://schemas.microsoft.com/office/drawing/2016/5/14/chartex" xmlns:mc="http://schemas.openxmlformats.org/markup-compatibility/2006" xmlns:aink="http://schemas.microsoft.com/office/drawing/2016/ink" xmlns:am3d="http://schemas.microsoft.com/office/drawing/2017/model3d" xmlns:o="urn:schemas-microsoft-com:office:office" xmlns:oel="http://schemas.microsoft.com/office/2019/extlst" xmlns:r="http://schemas.openxmlformats.org/officeDocument/2006/relationships" xmlns:m="http://schemas.openxmlformats.org/officeDocument/2006/math" xmlns:v="urn:schemas-microsoft-com:vml" xmlns:wp14="http://schemas.microsoft.com/office/word/2010/wordprocessingDrawing" xmlns:wp="http://schemas.openxmlformats.org/drawingml/2006/wordprocessingDrawing" xmlns:w10="urn:schemas-microsoft-com:office:word" xmlns:w="http://schemas.openxmlformats.org/wordprocessingml/2006/main" xmlns:w14="http://schemas.microsoft.com/office/word/2010/wordml" xmlns:w15="http://schemas.microsoft.com/office/word/2012/wordml" xmlns:w16cex="http://schemas.microsoft.com/office/word/2018/wordml/cex" xmlns:w16cid="http://schemas.microsoft.com/office/word/2016/wordml/cid" xmlns:w16="http://schemas.microsoft.com/office/word/2018/wordml" xmlns:w16sdtdh="http://schemas.microsoft.com/office/word/2020/wordml/sdtdatahash" xmlns:w16se="http://schemas.microsoft.com/office/word/2015/wordml/symex" xmlns:wpg="http://schemas.microsoft.com/office/word/2010/wordprocessingGroup" xmlns:wpi="http://schemas.microsoft.com/office/word/2010/wordprocessingInk" xmlns:wne="http://schemas.microsoft.com/office/word/2006/wordml" xmlns:wps="http://schemas.microsoft.com/office/word/2010/wordprocessingShape" mc:Ignorable="w14 w15 w16se w16cid w16 w16cex w16sdtdh wp14">
+<w:endnotes xmlns:wpc="http://schemas.microsoft.com/office/word/2010/wordprocessingCanvas" xmlns:cx="http://schemas.microsoft.com/office/drawing/2014/chartex" xmlns:cx1="http://schemas.microsoft.com/office/drawing/2015/9/8/chartex" xmlns:cx2="http://schemas.microsoft.com/office/drawing/2015/10/21/chartex" xmlns:cx3="http://schemas.microsoft.com/office/drawing/2016/5/9/chartex" xmlns:cx4="http://schemas.microsoft.com/office/drawing/2016/5/10/chartex" xmlns:cx5="http://schemas.microsoft.com/office/drawing/2016/5/11/chartex" xmlns:cx6="http://schemas.microsoft.com/office/drawing/2016/5/12/chartex" xmlns:cx7="http://schemas.microsoft.com/office/drawing/2016/5/13/chartex" xmlns:cx8="http://schemas.microsoft.com/office/drawing/2016/5/14/chartex" xmlns:mc="http://schemas.openxmlformats.org/markup-compatibility/2006" xmlns:aink="http://schemas.microsoft.com/office/drawing/2016/ink" xmlns:am3d="http://schemas.microsoft.com/office/drawing/2017/model3d" xmlns:o="urn:schemas-microsoft-com:office:office" xmlns:oel="http://schemas.microsoft.com/office/2019/extlst" xmlns:r="http://schemas.openxmlformats.org/officeDocument/2006/relationships" xmlns:m="http://schemas.openxmlformats.org/officeDocument/2006/math" xmlns:v="urn:schemas-microsoft-com:vml" xmlns:wp14="http://schemas.microsoft.com/office/word/2010/wordprocessingDrawing" xmlns:wp="http://schemas.openxmlformats.org/drawingml/2006/wordprocessingDrawing" xmlns:w10="urn:schemas-microsoft-com:office:word" xmlns:w="http://schemas.openxmlformats.org/wordprocessingml/2006/main" xmlns:w14="http://schemas.microsoft.com/office/word/2010/wordml" xmlns:w15="http://schemas.microsoft.com/office/word/2012/wordml" xmlns:w16cex="http://schemas.microsoft.com/office/word/2018/wordml/cex" xmlns:w16cid="http://schemas.microsoft.com/office/word/2016/wordml/cid" xmlns:w16="http://schemas.microsoft.com/office/word/2018/wordml" xmlns:w16du="http://schemas.microsoft.com/office/word/2023/wordml/word16du" xmlns:w16sdtdh="http://schemas.microsoft.com/office/word/2020/wordml/sdtdatahash" xmlns:w16se="http://schemas.microsoft.com/office/word/2015/wordml/symex" xmlns:wpg="http://schemas.microsoft.com/office/word/2010/wordprocessingGroup" xmlns:wpi="http://schemas.microsoft.com/office/word/2010/wordprocessingInk" xmlns:wne="http://schemas.microsoft.com/office/word/2006/wordml" xmlns:wps="http://schemas.microsoft.com/office/word/2010/wordprocessingShape" mc:Ignorable="w14 w15 w16se w16cid w16 w16cex w16sdtdh wp14">
   <w:endnote w:type="separator" w:id="-1">
     <w:p>
       <w:pPr>
@@ -4808,7 +4755,7 @@
 </file>
 
 <file path=word/footer1.xml><?xml version="1.0" encoding="utf-8"?>
-<w:ftr xmlns:wpc="http://schemas.microsoft.com/office/word/2010/wordprocessingCanvas" xmlns:cx="http://schemas.microsoft.com/office/drawing/2014/chartex" xmlns:cx1="http://schemas.microsoft.com/office/drawing/2015/9/8/chartex" xmlns:cx2="http://schemas.microsoft.com/office/drawing/2015/10/21/chartex" xmlns:cx3="http://schemas.microsoft.com/office/drawing/2016/5/9/chartex" xmlns:cx4="http://schemas.microsoft.com/office/drawing/2016/5/10/chartex" xmlns:cx5="http://schemas.microsoft.com/office/drawing/2016/5/11/chartex" xmlns:cx6="http://schemas.microsoft.com/office/drawing/2016/5/12/chartex" xmlns:cx7="http://schemas.microsoft.com/office/drawing/2016/5/13/chartex" xmlns:cx8="http://schemas.microsoft.com/office/drawing/2016/5/14/chartex" xmlns:mc="http://schemas.openxmlformats.org/markup-compatibility/2006" xmlns:aink="http://schemas.microsoft.com/office/drawing/2016/ink" xmlns:am3d="http://schemas.microsoft.com/office/drawing/2017/model3d" xmlns:o="urn:schemas-microsoft-com:office:office" xmlns:oel="http://schemas.microsoft.com/office/2019/extlst" xmlns:r="http://schemas.openxmlformats.org/officeDocument/2006/relationships" xmlns:m="http://schemas.openxmlformats.org/officeDocument/2006/math" xmlns:v="urn:schemas-microsoft-com:vml" xmlns:wp14="http://schemas.microsoft.com/office/word/2010/wordprocessingDrawing" xmlns:wp="http://schemas.openxmlformats.org/drawingml/2006/wordprocessingDrawing" xmlns:w10="urn:schemas-microsoft-com:office:word" xmlns:w="http://schemas.openxmlformats.org/wordprocessingml/2006/main" xmlns:w14="http://schemas.microsoft.com/office/word/2010/wordml" xmlns:w15="http://schemas.microsoft.com/office/word/2012/wordml" xmlns:w16cex="http://schemas.microsoft.com/office/word/2018/wordml/cex" xmlns:w16cid="http://schemas.microsoft.com/office/word/2016/wordml/cid" xmlns:w16="http://schemas.microsoft.com/office/word/2018/wordml" xmlns:w16sdtdh="http://schemas.microsoft.com/office/word/2020/wordml/sdtdatahash" xmlns:w16se="http://schemas.microsoft.com/office/word/2015/wordml/symex" xmlns:wpg="http://schemas.microsoft.com/office/word/2010/wordprocessingGroup" xmlns:wpi="http://schemas.microsoft.com/office/word/2010/wordprocessingInk" xmlns:wne="http://schemas.microsoft.com/office/word/2006/wordml" xmlns:wps="http://schemas.microsoft.com/office/word/2010/wordprocessingShape" mc:Ignorable="w14 w15 w16se w16cid w16 w16cex w16sdtdh wp14">
+<w:ftr xmlns:wpc="http://schemas.microsoft.com/office/word/2010/wordprocessingCanvas" xmlns:cx="http://schemas.microsoft.com/office/drawing/2014/chartex" xmlns:cx1="http://schemas.microsoft.com/office/drawing/2015/9/8/chartex" xmlns:cx2="http://schemas.microsoft.com/office/drawing/2015/10/21/chartex" xmlns:cx3="http://schemas.microsoft.com/office/drawing/2016/5/9/chartex" xmlns:cx4="http://schemas.microsoft.com/office/drawing/2016/5/10/chartex" xmlns:cx5="http://schemas.microsoft.com/office/drawing/2016/5/11/chartex" xmlns:cx6="http://schemas.microsoft.com/office/drawing/2016/5/12/chartex" xmlns:cx7="http://schemas.microsoft.com/office/drawing/2016/5/13/chartex" xmlns:cx8="http://schemas.microsoft.com/office/drawing/2016/5/14/chartex" xmlns:mc="http://schemas.openxmlformats.org/markup-compatibility/2006" xmlns:aink="http://schemas.microsoft.com/office/drawing/2016/ink" xmlns:am3d="http://schemas.microsoft.com/office/drawing/2017/model3d" xmlns:o="urn:schemas-microsoft-com:office:office" xmlns:oel="http://schemas.microsoft.com/office/2019/extlst" xmlns:r="http://schemas.openxmlformats.org/officeDocument/2006/relationships" xmlns:m="http://schemas.openxmlformats.org/officeDocument/2006/math" xmlns:v="urn:schemas-microsoft-com:vml" xmlns:wp14="http://schemas.microsoft.com/office/word/2010/wordprocessingDrawing" xmlns:wp="http://schemas.openxmlformats.org/drawingml/2006/wordprocessingDrawing" xmlns:w10="urn:schemas-microsoft-com:office:word" xmlns:w="http://schemas.openxmlformats.org/wordprocessingml/2006/main" xmlns:w14="http://schemas.microsoft.com/office/word/2010/wordml" xmlns:w15="http://schemas.microsoft.com/office/word/2012/wordml" xmlns:w16cex="http://schemas.microsoft.com/office/word/2018/wordml/cex" xmlns:w16cid="http://schemas.microsoft.com/office/word/2016/wordml/cid" xmlns:w16="http://schemas.microsoft.com/office/word/2018/wordml" xmlns:w16du="http://schemas.microsoft.com/office/word/2023/wordml/word16du" xmlns:w16sdtdh="http://schemas.microsoft.com/office/word/2020/wordml/sdtdatahash" xmlns:w16se="http://schemas.microsoft.com/office/word/2015/wordml/symex" xmlns:wpg="http://schemas.microsoft.com/office/word/2010/wordprocessingGroup" xmlns:wpi="http://schemas.microsoft.com/office/word/2010/wordprocessingInk" xmlns:wne="http://schemas.microsoft.com/office/word/2006/wordml" xmlns:wps="http://schemas.microsoft.com/office/word/2010/wordprocessingShape" mc:Ignorable="w14 w15 w16se w16cid w16 w16cex w16sdtdh wp14">
   <w:sdt>
     <w:sdtPr>
       <w:id w:val="613568950"/>
@@ -4878,7 +4825,7 @@
 </file>
 
 <file path=word/footnotes.xml><?xml version="1.0" encoding="utf-8"?>
-<w:footnotes xmlns:wpc="http://schemas.microsoft.com/office/word/2010/wordprocessingCanvas" xmlns:cx="http://schemas.microsoft.com/office/drawing/2014/chartex" xmlns:cx1="http://schemas.microsoft.com/office/drawing/2015/9/8/chartex" xmlns:cx2="http://schemas.microsoft.com/office/drawing/2015/10/21/chartex" xmlns:cx3="http://schemas.microsoft.com/office/drawing/2016/5/9/chartex" xmlns:cx4="http://schemas.microsoft.com/office/drawing/2016/5/10/chartex" xmlns:cx5="http://schemas.microsoft.com/office/drawing/2016/5/11/chartex" xmlns:cx6="http://schemas.microsoft.com/office/drawing/2016/5/12/chartex" xmlns:cx7="http://schemas.microsoft.com/office/drawing/2016/5/13/chartex" xmlns:cx8="http://schemas.microsoft.com/office/drawing/2016/5/14/chartex" xmlns:mc="http://schemas.openxmlformats.org/markup-compatibility/2006" xmlns:aink="http://schemas.microsoft.com/office/drawing/2016/ink" xmlns:am3d="http://schemas.microsoft.com/office/drawing/2017/model3d" xmlns:o="urn:schemas-microsoft-com:office:office" xmlns:oel="http://schemas.microsoft.com/office/2019/extlst" xmlns:r="http://schemas.openxmlformats.org/officeDocument/2006/relationships" xmlns:m="http://schemas.openxmlformats.org/officeDocument/2006/math" xmlns:v="urn:schemas-microsoft-com:vml" xmlns:wp14="http://schemas.microsoft.com/office/word/2010/wordprocessingDrawing" xmlns:wp="http://schemas.openxmlformats.org/drawingml/2006/wordprocessingDrawing" xmlns:w10="urn:schemas-microsoft-com:office:word" xmlns:w="http://schemas.openxmlformats.org/wordprocessingml/2006/main" xmlns:w14="http://schemas.microsoft.com/office/word/2010/wordml" xmlns:w15="http://schemas.microsoft.com/office/word/2012/wordml" xmlns:w16cex="http://schemas.microsoft.com/office/word/2018/wordml/cex" xmlns:w16cid="http://schemas.microsoft.com/office/word/2016/wordml/cid" xmlns:w16="http://schemas.microsoft.com/office/word/2018/wordml" xmlns:w16sdtdh="http://schemas.microsoft.com/office/word/2020/wordml/sdtdatahash" xmlns:w16se="http://schemas.microsoft.com/office/word/2015/wordml/symex" xmlns:wpg="http://schemas.microsoft.com/office/word/2010/wordprocessingGroup" xmlns:wpi="http://schemas.microsoft.com/office/word/2010/wordprocessingInk" xmlns:wne="http://schemas.microsoft.com/office/word/2006/wordml" xmlns:wps="http://schemas.microsoft.com/office/word/2010/wordprocessingShape" mc:Ignorable="w14 w15 w16se w16cid w16 w16cex w16sdtdh wp14">
+<w:footnotes xmlns:wpc="http://schemas.microsoft.com/office/word/2010/wordprocessingCanvas" xmlns:cx="http://schemas.microsoft.com/office/drawing/2014/chartex" xmlns:cx1="http://schemas.microsoft.com/office/drawing/2015/9/8/chartex" xmlns:cx2="http://schemas.microsoft.com/office/drawing/2015/10/21/chartex" xmlns:cx3="http://schemas.microsoft.com/office/drawing/2016/5/9/chartex" xmlns:cx4="http://schemas.microsoft.com/office/drawing/2016/5/10/chartex" xmlns:cx5="http://schemas.microsoft.com/office/drawing/2016/5/11/chartex" xmlns:cx6="http://schemas.microsoft.com/office/drawing/2016/5/12/chartex" xmlns:cx7="http://schemas.microsoft.com/office/drawing/2016/5/13/chartex" xmlns:cx8="http://schemas.microsoft.com/office/drawing/2016/5/14/chartex" xmlns:mc="http://schemas.openxmlformats.org/markup-compatibility/2006" xmlns:aink="http://schemas.microsoft.com/office/drawing/2016/ink" xmlns:am3d="http://schemas.microsoft.com/office/drawing/2017/model3d" xmlns:o="urn:schemas-microsoft-com:office:office" xmlns:oel="http://schemas.microsoft.com/office/2019/extlst" xmlns:r="http://schemas.openxmlformats.org/officeDocument/2006/relationships" xmlns:m="http://schemas.openxmlformats.org/officeDocument/2006/math" xmlns:v="urn:schemas-microsoft-com:vml" xmlns:wp14="http://schemas.microsoft.com/office/word/2010/wordprocessingDrawing" xmlns:wp="http://schemas.openxmlformats.org/drawingml/2006/wordprocessingDrawing" xmlns:w10="urn:schemas-microsoft-com:office:word" xmlns:w="http://schemas.openxmlformats.org/wordprocessingml/2006/main" xmlns:w14="http://schemas.microsoft.com/office/word/2010/wordml" xmlns:w15="http://schemas.microsoft.com/office/word/2012/wordml" xmlns:w16cex="http://schemas.microsoft.com/office/word/2018/wordml/cex" xmlns:w16cid="http://schemas.microsoft.com/office/word/2016/wordml/cid" xmlns:w16="http://schemas.microsoft.com/office/word/2018/wordml" xmlns:w16du="http://schemas.microsoft.com/office/word/2023/wordml/word16du" xmlns:w16sdtdh="http://schemas.microsoft.com/office/word/2020/wordml/sdtdatahash" xmlns:w16se="http://schemas.microsoft.com/office/word/2015/wordml/symex" xmlns:wpg="http://schemas.microsoft.com/office/word/2010/wordprocessingGroup" xmlns:wpi="http://schemas.microsoft.com/office/word/2010/wordprocessingInk" xmlns:wne="http://schemas.microsoft.com/office/word/2006/wordml" xmlns:wps="http://schemas.microsoft.com/office/word/2010/wordprocessingShape" mc:Ignorable="w14 w15 w16se w16cid w16 w16cex w16sdtdh wp14">
   <w:footnote w:type="separator" w:id="-1">
     <w:p>
       <w:pPr>
@@ -4903,7 +4850,7 @@
 </file>
 
 <file path=word/header1.xml><?xml version="1.0" encoding="utf-8"?>
-<w:hdr xmlns:wpc="http://schemas.microsoft.com/office/word/2010/wordprocessingCanvas" xmlns:cx="http://schemas.microsoft.com/office/drawing/2014/chartex" xmlns:cx1="http://schemas.microsoft.com/office/drawing/2015/9/8/chartex" xmlns:cx2="http://schemas.microsoft.com/office/drawing/2015/10/21/chartex" xmlns:cx3="http://schemas.microsoft.com/office/drawing/2016/5/9/chartex" xmlns:cx4="http://schemas.microsoft.com/office/drawing/2016/5/10/chartex" xmlns:cx5="http://schemas.microsoft.com/office/drawing/2016/5/11/chartex" xmlns:cx6="http://schemas.microsoft.com/office/drawing/2016/5/12/chartex" xmlns:cx7="http://schemas.microsoft.com/office/drawing/2016/5/13/chartex" xmlns:cx8="http://schemas.microsoft.com/office/drawing/2016/5/14/chartex" xmlns:mc="http://schemas.openxmlformats.org/markup-compatibility/2006" xmlns:aink="http://schemas.microsoft.com/office/drawing/2016/ink" xmlns:am3d="http://schemas.microsoft.com/office/drawing/2017/model3d" xmlns:o="urn:schemas-microsoft-com:office:office" xmlns:oel="http://schemas.microsoft.com/office/2019/extlst" xmlns:r="http://schemas.openxmlformats.org/officeDocument/2006/relationships" xmlns:m="http://schemas.openxmlformats.org/officeDocument/2006/math" xmlns:v="urn:schemas-microsoft-com:vml" xmlns:wp14="http://schemas.microsoft.com/office/word/2010/wordprocessingDrawing" xmlns:wp="http://schemas.openxmlformats.org/drawingml/2006/wordprocessingDrawing" xmlns:w10="urn:schemas-microsoft-com:office:word" xmlns:w="http://schemas.openxmlformats.org/wordprocessingml/2006/main" xmlns:w14="http://schemas.microsoft.com/office/word/2010/wordml" xmlns:w15="http://schemas.microsoft.com/office/word/2012/wordml" xmlns:w16cex="http://schemas.microsoft.com/office/word/2018/wordml/cex" xmlns:w16cid="http://schemas.microsoft.com/office/word/2016/wordml/cid" xmlns:w16="http://schemas.microsoft.com/office/word/2018/wordml" xmlns:w16sdtdh="http://schemas.microsoft.com/office/word/2020/wordml/sdtdatahash" xmlns:w16se="http://schemas.microsoft.com/office/word/2015/wordml/symex" xmlns:wpg="http://schemas.microsoft.com/office/word/2010/wordprocessingGroup" xmlns:wpi="http://schemas.microsoft.com/office/word/2010/wordprocessingInk" xmlns:wne="http://schemas.microsoft.com/office/word/2006/wordml" xmlns:wps="http://schemas.microsoft.com/office/word/2010/wordprocessingShape" mc:Ignorable="w14 w15 w16se w16cid w16 w16cex w16sdtdh wp14">
+<w:hdr xmlns:wpc="http://schemas.microsoft.com/office/word/2010/wordprocessingCanvas" xmlns:cx="http://schemas.microsoft.com/office/drawing/2014/chartex" xmlns:cx1="http://schemas.microsoft.com/office/drawing/2015/9/8/chartex" xmlns:cx2="http://schemas.microsoft.com/office/drawing/2015/10/21/chartex" xmlns:cx3="http://schemas.microsoft.com/office/drawing/2016/5/9/chartex" xmlns:cx4="http://schemas.microsoft.com/office/drawing/2016/5/10/chartex" xmlns:cx5="http://schemas.microsoft.com/office/drawing/2016/5/11/chartex" xmlns:cx6="http://schemas.microsoft.com/office/drawing/2016/5/12/chartex" xmlns:cx7="http://schemas.microsoft.com/office/drawing/2016/5/13/chartex" xmlns:cx8="http://schemas.microsoft.com/office/drawing/2016/5/14/chartex" xmlns:mc="http://schemas.openxmlformats.org/markup-compatibility/2006" xmlns:aink="http://schemas.microsoft.com/office/drawing/2016/ink" xmlns:am3d="http://schemas.microsoft.com/office/drawing/2017/model3d" xmlns:o="urn:schemas-microsoft-com:office:office" xmlns:oel="http://schemas.microsoft.com/office/2019/extlst" xmlns:r="http://schemas.openxmlformats.org/officeDocument/2006/relationships" xmlns:m="http://schemas.openxmlformats.org/officeDocument/2006/math" xmlns:v="urn:schemas-microsoft-com:vml" xmlns:wp14="http://schemas.microsoft.com/office/word/2010/wordprocessingDrawing" xmlns:wp="http://schemas.openxmlformats.org/drawingml/2006/wordprocessingDrawing" xmlns:w10="urn:schemas-microsoft-com:office:word" xmlns:w="http://schemas.openxmlformats.org/wordprocessingml/2006/main" xmlns:w14="http://schemas.microsoft.com/office/word/2010/wordml" xmlns:w15="http://schemas.microsoft.com/office/word/2012/wordml" xmlns:w16cex="http://schemas.microsoft.com/office/word/2018/wordml/cex" xmlns:w16cid="http://schemas.microsoft.com/office/word/2016/wordml/cid" xmlns:w16="http://schemas.microsoft.com/office/word/2018/wordml" xmlns:w16du="http://schemas.microsoft.com/office/word/2023/wordml/word16du" xmlns:w16sdtdh="http://schemas.microsoft.com/office/word/2020/wordml/sdtdatahash" xmlns:w16se="http://schemas.microsoft.com/office/word/2015/wordml/symex" xmlns:wpg="http://schemas.microsoft.com/office/word/2010/wordprocessingGroup" xmlns:wpi="http://schemas.microsoft.com/office/word/2010/wordprocessingInk" xmlns:wne="http://schemas.microsoft.com/office/word/2006/wordml" xmlns:wps="http://schemas.microsoft.com/office/word/2010/wordprocessingShape" mc:Ignorable="w14 w15 w16se w16cid w16 w16cex w16sdtdh wp14">
   <w:sdt>
     <w:sdtPr>
       <w:rPr>
@@ -5065,7 +5012,7 @@
 </file>
 
 <file path=word/numbering.xml><?xml version="1.0" encoding="utf-8"?>
-<w:numbering xmlns:wpc="http://schemas.microsoft.com/office/word/2010/wordprocessingCanvas" xmlns:cx="http://schemas.microsoft.com/office/drawing/2014/chartex" xmlns:cx1="http://schemas.microsoft.com/office/drawing/2015/9/8/chartex" xmlns:cx2="http://schemas.microsoft.com/office/drawing/2015/10/21/chartex" xmlns:cx3="http://schemas.microsoft.com/office/drawing/2016/5/9/chartex" xmlns:cx4="http://schemas.microsoft.com/office/drawing/2016/5/10/chartex" xmlns:cx5="http://schemas.microsoft.com/office/drawing/2016/5/11/chartex" xmlns:cx6="http://schemas.microsoft.com/office/drawing/2016/5/12/chartex" xmlns:cx7="http://schemas.microsoft.com/office/drawing/2016/5/13/chartex" xmlns:cx8="http://schemas.microsoft.com/office/drawing/2016/5/14/chartex" xmlns:mc="http://schemas.openxmlformats.org/markup-compatibility/2006" xmlns:aink="http://schemas.microsoft.com/office/drawing/2016/ink" xmlns:am3d="http://schemas.microsoft.com/office/drawing/2017/model3d" xmlns:o="urn:schemas-microsoft-com:office:office" xmlns:oel="http://schemas.microsoft.com/office/2019/extlst" xmlns:r="http://schemas.openxmlformats.org/officeDocument/2006/relationships" xmlns:m="http://schemas.openxmlformats.org/officeDocument/2006/math" xmlns:v="urn:schemas-microsoft-com:vml" xmlns:wp14="http://schemas.microsoft.com/office/word/2010/wordprocessingDrawing" xmlns:wp="http://schemas.openxmlformats.org/drawingml/2006/wordprocessingDrawing" xmlns:w10="urn:schemas-microsoft-com:office:word" xmlns:w="http://schemas.openxmlformats.org/wordprocessingml/2006/main" xmlns:w14="http://schemas.microsoft.com/office/word/2010/wordml" xmlns:w15="http://schemas.microsoft.com/office/word/2012/wordml" xmlns:w16cex="http://schemas.microsoft.com/office/word/2018/wordml/cex" xmlns:w16cid="http://schemas.microsoft.com/office/word/2016/wordml/cid" xmlns:w16="http://schemas.microsoft.com/office/word/2018/wordml" xmlns:w16sdtdh="http://schemas.microsoft.com/office/word/2020/wordml/sdtdatahash" xmlns:w16se="http://schemas.microsoft.com/office/word/2015/wordml/symex" xmlns:wpg="http://schemas.microsoft.com/office/word/2010/wordprocessingGroup" xmlns:wpi="http://schemas.microsoft.com/office/word/2010/wordprocessingInk" xmlns:wne="http://schemas.microsoft.com/office/word/2006/wordml" xmlns:wps="http://schemas.microsoft.com/office/word/2010/wordprocessingShape" mc:Ignorable="w14 w15 w16se w16cid w16 w16cex w16sdtdh wp14">
+<w:numbering xmlns:wpc="http://schemas.microsoft.com/office/word/2010/wordprocessingCanvas" xmlns:cx="http://schemas.microsoft.com/office/drawing/2014/chartex" xmlns:cx1="http://schemas.microsoft.com/office/drawing/2015/9/8/chartex" xmlns:cx2="http://schemas.microsoft.com/office/drawing/2015/10/21/chartex" xmlns:cx3="http://schemas.microsoft.com/office/drawing/2016/5/9/chartex" xmlns:cx4="http://schemas.microsoft.com/office/drawing/2016/5/10/chartex" xmlns:cx5="http://schemas.microsoft.com/office/drawing/2016/5/11/chartex" xmlns:cx6="http://schemas.microsoft.com/office/drawing/2016/5/12/chartex" xmlns:cx7="http://schemas.microsoft.com/office/drawing/2016/5/13/chartex" xmlns:cx8="http://schemas.microsoft.com/office/drawing/2016/5/14/chartex" xmlns:mc="http://schemas.openxmlformats.org/markup-compatibility/2006" xmlns:aink="http://schemas.microsoft.com/office/drawing/2016/ink" xmlns:am3d="http://schemas.microsoft.com/office/drawing/2017/model3d" xmlns:o="urn:schemas-microsoft-com:office:office" xmlns:oel="http://schemas.microsoft.com/office/2019/extlst" xmlns:r="http://schemas.openxmlformats.org/officeDocument/2006/relationships" xmlns:m="http://schemas.openxmlformats.org/officeDocument/2006/math" xmlns:v="urn:schemas-microsoft-com:vml" xmlns:wp14="http://schemas.microsoft.com/office/word/2010/wordprocessingDrawing" xmlns:wp="http://schemas.openxmlformats.org/drawingml/2006/wordprocessingDrawing" xmlns:w10="urn:schemas-microsoft-com:office:word" xmlns:w="http://schemas.openxmlformats.org/wordprocessingml/2006/main" xmlns:w14="http://schemas.microsoft.com/office/word/2010/wordml" xmlns:w15="http://schemas.microsoft.com/office/word/2012/wordml" xmlns:w16cex="http://schemas.microsoft.com/office/word/2018/wordml/cex" xmlns:w16cid="http://schemas.microsoft.com/office/word/2016/wordml/cid" xmlns:w16="http://schemas.microsoft.com/office/word/2018/wordml" xmlns:w16du="http://schemas.microsoft.com/office/word/2023/wordml/word16du" xmlns:w16sdtdh="http://schemas.microsoft.com/office/word/2020/wordml/sdtdatahash" xmlns:w16se="http://schemas.microsoft.com/office/word/2015/wordml/symex" xmlns:wpg="http://schemas.microsoft.com/office/word/2010/wordprocessingGroup" xmlns:wpi="http://schemas.microsoft.com/office/word/2010/wordprocessingInk" xmlns:wne="http://schemas.microsoft.com/office/word/2006/wordml" xmlns:wps="http://schemas.microsoft.com/office/word/2010/wordprocessingShape" mc:Ignorable="w14 w15 w16se w16cid w16 w16cex w16sdtdh wp14">
   <w:abstractNum w:abstractNumId="0" w15:restartNumberingAfterBreak="0">
     <w:nsid w:val="264F4D69"/>
     <w:multiLevelType w:val="multilevel"/>
